--- a/instrukcja uruchomienia/README.docx
+++ b/instrukcja uruchomienia/README.docx
@@ -4,19 +4,18 @@
   <w:body>
     <w:p>
       <w:r>
-        <w:t xml:space="preserve">Oprogramowanie </w:t>
-      </w:r>
-      <w:r>
-        <w:t xml:space="preserve">do baz danych </w:t>
-      </w:r>
-      <w:r>
-        <w:t>znajdziem</w:t>
-      </w:r>
-      <w:r>
-        <w:t>y</w:t>
-      </w:r>
-      <w:r>
-        <w:t xml:space="preserve"> na stronie Microsoftu pod poniższym linkiem:</w:t>
+        <w:t>Do poprawnego działania programu potrzebujemy utworzyć bazę danych. Obowiązkowym będzie posiadanie zainstalowanego S</w:t>
+      </w:r>
+      <w:r>
+        <w:t>QL Server Express</w:t>
+      </w:r>
+      <w:r>
+        <w:t>.</w:t>
+      </w:r>
+    </w:p>
+    <w:p>
+      <w:r>
+        <w:t>Oprogramowanie znajdziemy na stronie Microsoftu pod poniższym linkiem:</w:t>
       </w:r>
     </w:p>
     <w:p>
@@ -29,6 +28,31 @@
         </w:r>
       </w:hyperlink>
     </w:p>
+    <w:p/>
+    <w:p>
+      <w:r>
+        <w:t xml:space="preserve">Wykonanie skryptu można to zrobić za pomocą programu </w:t>
+      </w:r>
+      <w:r>
+        <w:t>SQL Server Managment Studio</w:t>
+      </w:r>
+      <w:r>
+        <w:t xml:space="preserve"> lub w Visual Studio w zakładce </w:t>
+      </w:r>
+      <w:r>
+        <w:t>SQL Server Object Explorer</w:t>
+      </w:r>
+      <w:r>
+        <w:t xml:space="preserve">. Poniższa instrukcja dotyczy programu </w:t>
+      </w:r>
+      <w:r>
+        <w:t>SQL Server Managment Studio</w:t>
+      </w:r>
+      <w:r>
+        <w:t>.</w:t>
+      </w:r>
+    </w:p>
+    <w:p/>
     <w:p>
       <w:r>
         <w:rPr>
@@ -91,25 +115,22 @@
         </w:drawing>
       </w:r>
       <w:r>
-        <w:t xml:space="preserve">Aby utworzyć bazę danych ze skryptu najpierw należy uruchomić SQL Server Service w </w:t>
-      </w:r>
-      <w:proofErr w:type="spellStart"/>
-      <w:r>
-        <w:t>Sql</w:t>
-      </w:r>
-      <w:proofErr w:type="spellEnd"/>
-      <w:r>
-        <w:t xml:space="preserve"> Server </w:t>
-      </w:r>
-      <w:proofErr w:type="spellStart"/>
-      <w:r>
-        <w:t>Configuration</w:t>
-      </w:r>
-      <w:proofErr w:type="spellEnd"/>
-      <w:r>
-        <w:t xml:space="preserve"> Manager:</w:t>
+        <w:t>Aby utworzyć bazę danych ze skryptu najpierw należy</w:t>
+      </w:r>
+      <w:r>
+        <w:t xml:space="preserve"> upewnić się, że</w:t>
+      </w:r>
+      <w:r>
+        <w:t xml:space="preserve"> uruchomi</w:t>
+      </w:r>
+      <w:r>
+        <w:t>ono</w:t>
+      </w:r>
+      <w:r>
+        <w:t xml:space="preserve"> SQL Server Service w Sql Server Configuration Manager:</w:t>
       </w:r>
     </w:p>
+    <w:p/>
     <w:p>
       <w:r>
         <w:t>W tym przypadku jest to SQLEXPRESS04</w:t>
@@ -118,15 +139,7 @@
         <w:t>.</w:t>
       </w:r>
       <w:r>
-        <w:t xml:space="preserve"> W przypadku użycia którejkolwiek z innych instancji należy poprawić kod źródłowy w programie odpowiedzialny za połączenie z bazą danych, chodzi o plik </w:t>
-      </w:r>
-      <w:proofErr w:type="spellStart"/>
-      <w:r>
-        <w:t>SqlDataService.cs</w:t>
-      </w:r>
-      <w:proofErr w:type="spellEnd"/>
-      <w:r>
-        <w:t xml:space="preserve"> w linii nr.11</w:t>
+        <w:t xml:space="preserve"> W przypadku użycia którejkolwiek z innych instancji należy poprawić kod źródłowy w programie odpowiedzialny za połączenie z bazą danych, chodzi o plik SqlDataService.cs w linii nr.11</w:t>
       </w:r>
     </w:p>
     <w:p>
@@ -171,17 +184,10 @@
         </w:drawing>
       </w:r>
     </w:p>
+    <w:p/>
     <w:p>
       <w:r>
-        <w:t xml:space="preserve">Uruchamiamy program SQL Server </w:t>
-      </w:r>
-      <w:proofErr w:type="spellStart"/>
-      <w:r>
-        <w:t>Managment</w:t>
-      </w:r>
-      <w:proofErr w:type="spellEnd"/>
-      <w:r>
-        <w:t xml:space="preserve"> Studio 21 i łączymy si</w:t>
+        <w:t>Uruchamiamy program SQL Server Managment Studio  i łączymy si</w:t>
       </w:r>
       <w:r>
         <w:t>ę z aparatem bazy danych:</w:t>
@@ -192,6 +198,7 @@
         <w:rPr>
           <w:noProof/>
         </w:rPr>
+        <w:lastRenderedPageBreak/>
         <w:drawing>
           <wp:inline distT="0" distB="0" distL="0" distR="0" wp14:anchorId="182A6FD6" wp14:editId="2F34815F">
             <wp:extent cx="3321170" cy="3564862"/>
@@ -241,15 +248,19 @@
         <w:t xml:space="preserve"> uruchomić skrypt</w:t>
       </w:r>
       <w:r>
-        <w:t xml:space="preserve">, wykonujemy to poprzez </w:t>
-      </w:r>
-      <w:proofErr w:type="gramStart"/>
-      <w:r>
-        <w:t>funkcję ”Nowe</w:t>
-      </w:r>
-      <w:proofErr w:type="gramEnd"/>
-      <w:r>
-        <w:t xml:space="preserve"> zapytanie” i „Wykonaj”:</w:t>
+        <w:t xml:space="preserve">, wykonujemy to poprzez funkcję ”Nowe zapytanie” </w:t>
+      </w:r>
+      <w:r>
+        <w:t xml:space="preserve"> wklejamy skrypt z pliku skrypt.sql </w:t>
+      </w:r>
+      <w:r>
+        <w:t>i</w:t>
+      </w:r>
+      <w:r>
+        <w:t xml:space="preserve"> klikamy</w:t>
+      </w:r>
+      <w:r>
+        <w:t xml:space="preserve"> „Wykonaj”:</w:t>
       </w:r>
     </w:p>
     <w:p>
@@ -307,7 +318,11 @@
         </w:drawing>
       </w:r>
     </w:p>
-    <w:p/>
+    <w:p>
+      <w:r>
+        <w:t>Po utworzeniu program jest gotowy do użytku.</w:t>
+      </w:r>
+    </w:p>
     <w:p>
       <w:r>
         <w:t>Program należy uruchomić z pliku Program.exe znajdującego się w lokalizacji:</w:t>
@@ -323,7 +338,7 @@
         <w:rPr>
           <w:lang w:val="en-US"/>
         </w:rPr>
-        <w:t>\Program\Program\bin\Release\net8.0\publish\win-x64</w:t>
+        <w:t>Program\start</w:t>
       </w:r>
       <w:r>
         <w:rPr>

--- a/instrukcja uruchomienia/README.docx
+++ b/instrukcja uruchomienia/README.docx
@@ -34,7 +34,15 @@
         <w:t xml:space="preserve">Wykonanie skryptu można to zrobić za pomocą programu </w:t>
       </w:r>
       <w:r>
-        <w:t>SQL Server Managment Studio</w:t>
+        <w:t xml:space="preserve">SQL Server </w:t>
+      </w:r>
+      <w:proofErr w:type="spellStart"/>
+      <w:r>
+        <w:t>Managment</w:t>
+      </w:r>
+      <w:proofErr w:type="spellEnd"/>
+      <w:r>
+        <w:t xml:space="preserve"> Studio</w:t>
       </w:r>
       <w:r>
         <w:t xml:space="preserve"> lub w Visual Studio w zakładce </w:t>
@@ -46,7 +54,15 @@
         <w:t xml:space="preserve">. Poniższa instrukcja dotyczy programu </w:t>
       </w:r>
       <w:r>
-        <w:t>SQL Server Managment Studio</w:t>
+        <w:t xml:space="preserve">SQL Server </w:t>
+      </w:r>
+      <w:proofErr w:type="spellStart"/>
+      <w:r>
+        <w:t>Managment</w:t>
+      </w:r>
+      <w:proofErr w:type="spellEnd"/>
+      <w:r>
+        <w:t xml:space="preserve"> Studio</w:t>
       </w:r>
       <w:r>
         <w:t>.</w:t>
@@ -127,7 +143,23 @@
         <w:t>ono</w:t>
       </w:r>
       <w:r>
-        <w:t xml:space="preserve"> SQL Server Service w Sql Server Configuration Manager:</w:t>
+        <w:t xml:space="preserve"> SQL Server Service w </w:t>
+      </w:r>
+      <w:proofErr w:type="spellStart"/>
+      <w:r>
+        <w:t>Sql</w:t>
+      </w:r>
+      <w:proofErr w:type="spellEnd"/>
+      <w:r>
+        <w:t xml:space="preserve"> Server </w:t>
+      </w:r>
+      <w:proofErr w:type="spellStart"/>
+      <w:r>
+        <w:t>Configuration</w:t>
+      </w:r>
+      <w:proofErr w:type="spellEnd"/>
+      <w:r>
+        <w:t xml:space="preserve"> Manager:</w:t>
       </w:r>
     </w:p>
     <w:p/>
@@ -139,7 +171,15 @@
         <w:t>.</w:t>
       </w:r>
       <w:r>
-        <w:t xml:space="preserve"> W przypadku użycia którejkolwiek z innych instancji należy poprawić kod źródłowy w programie odpowiedzialny za połączenie z bazą danych, chodzi o plik SqlDataService.cs w linii nr.11</w:t>
+        <w:t xml:space="preserve"> W przypadku użycia którejkolwiek z innych instancji należy poprawić kod źródłowy w programie odpowiedzialny za połączenie z bazą danych, chodzi o plik </w:t>
+      </w:r>
+      <w:proofErr w:type="spellStart"/>
+      <w:r>
+        <w:t>SqlDataService.cs</w:t>
+      </w:r>
+      <w:proofErr w:type="spellEnd"/>
+      <w:r>
+        <w:t xml:space="preserve"> w linii nr.11</w:t>
       </w:r>
     </w:p>
     <w:p>
@@ -187,7 +227,23 @@
     <w:p/>
     <w:p>
       <w:r>
-        <w:t>Uruchamiamy program SQL Server Managment Studio  i łączymy si</w:t>
+        <w:t xml:space="preserve">Uruchamiamy program SQL Server </w:t>
+      </w:r>
+      <w:proofErr w:type="spellStart"/>
+      <w:r>
+        <w:t>Managment</w:t>
+      </w:r>
+      <w:proofErr w:type="spellEnd"/>
+      <w:r>
+        <w:t xml:space="preserve"> </w:t>
+      </w:r>
+      <w:proofErr w:type="gramStart"/>
+      <w:r>
+        <w:t>Studio  i</w:t>
+      </w:r>
+      <w:proofErr w:type="gramEnd"/>
+      <w:r>
+        <w:t xml:space="preserve"> łączymy si</w:t>
       </w:r>
       <w:r>
         <w:t>ę z aparatem bazy danych:</w:t>
@@ -248,10 +304,34 @@
         <w:t xml:space="preserve"> uruchomić skrypt</w:t>
       </w:r>
       <w:r>
-        <w:t xml:space="preserve">, wykonujemy to poprzez funkcję ”Nowe zapytanie” </w:t>
-      </w:r>
-      <w:r>
-        <w:t xml:space="preserve"> wklejamy skrypt z pliku skrypt.sql </w:t>
+        <w:t xml:space="preserve">, wykonujemy to poprzez </w:t>
+      </w:r>
+      <w:proofErr w:type="gramStart"/>
+      <w:r>
+        <w:t>funkcję ”Nowe</w:t>
+      </w:r>
+      <w:proofErr w:type="gramEnd"/>
+      <w:r>
+        <w:t xml:space="preserve"> </w:t>
+      </w:r>
+      <w:proofErr w:type="gramStart"/>
+      <w:r>
+        <w:t xml:space="preserve">zapytanie” </w:t>
+      </w:r>
+      <w:r>
+        <w:t xml:space="preserve"> wklejamy</w:t>
+      </w:r>
+      <w:proofErr w:type="gramEnd"/>
+      <w:r>
+        <w:t xml:space="preserve"> skrypt z pliku </w:t>
+      </w:r>
+      <w:proofErr w:type="spellStart"/>
+      <w:r>
+        <w:t>skrypt.sql</w:t>
+      </w:r>
+      <w:proofErr w:type="spellEnd"/>
+      <w:r>
+        <w:t xml:space="preserve"> </w:t>
       </w:r>
       <w:r>
         <w:t>i</w:t>
@@ -345,6 +425,127 @@
           <w:lang w:val="en-US"/>
         </w:rPr>
         <w:t>\Program.exe</w:t>
+      </w:r>
+    </w:p>
+    <w:p>
+      <w:r>
+        <w:lastRenderedPageBreak/>
+        <w:t xml:space="preserve">Jeśli filtr Microsoft </w:t>
+      </w:r>
+      <w:proofErr w:type="spellStart"/>
+      <w:r>
+        <w:t>D</w:t>
+      </w:r>
+      <w:r>
+        <w:t>efender</w:t>
+      </w:r>
+      <w:proofErr w:type="spellEnd"/>
+      <w:r>
+        <w:t xml:space="preserve"> uniemożliwi uruchomienie, należy </w:t>
+      </w:r>
+      <w:r>
+        <w:t xml:space="preserve">nacisnąć na „Więcej informacji” </w:t>
+      </w:r>
+      <w:proofErr w:type="gramStart"/>
+      <w:r>
+        <w:t xml:space="preserve">&gt; </w:t>
+      </w:r>
+      <w:r>
+        <w:t xml:space="preserve"> </w:t>
+      </w:r>
+      <w:r>
+        <w:t>„</w:t>
+      </w:r>
+      <w:proofErr w:type="gramEnd"/>
+      <w:r>
+        <w:t>Uruchom mimo to”</w:t>
+      </w:r>
+    </w:p>
+    <w:p>
+      <w:r>
+        <w:drawing>
+          <wp:inline distT="0" distB="0" distL="0" distR="0" wp14:anchorId="4E11EE54" wp14:editId="69DC2E0C">
+            <wp:extent cx="4140633" cy="3896139"/>
+            <wp:effectExtent l="0" t="0" r="0" b="9525"/>
+            <wp:docPr id="200878719" name="Obraz 1" descr="Obraz zawierający tekst, zrzut ekranu, Czcionka, design"/>
+            <wp:cNvGraphicFramePr>
+              <a:graphicFrameLocks xmlns:a="http://schemas.openxmlformats.org/drawingml/2006/main" noChangeAspect="1"/>
+            </wp:cNvGraphicFramePr>
+            <a:graphic xmlns:a="http://schemas.openxmlformats.org/drawingml/2006/main">
+              <a:graphicData uri="http://schemas.openxmlformats.org/drawingml/2006/picture">
+                <pic:pic xmlns:pic="http://schemas.openxmlformats.org/drawingml/2006/picture">
+                  <pic:nvPicPr>
+                    <pic:cNvPr id="200878719" name="Obraz 1" descr="Obraz zawierający tekst, zrzut ekranu, Czcionka, design"/>
+                    <pic:cNvPicPr/>
+                  </pic:nvPicPr>
+                  <pic:blipFill>
+                    <a:blip r:embed="rId9"/>
+                    <a:stretch>
+                      <a:fillRect/>
+                    </a:stretch>
+                  </pic:blipFill>
+                  <pic:spPr>
+                    <a:xfrm>
+                      <a:off x="0" y="0"/>
+                      <a:ext cx="4149575" cy="3904553"/>
+                    </a:xfrm>
+                    <a:prstGeom prst="rect">
+                      <a:avLst/>
+                    </a:prstGeom>
+                  </pic:spPr>
+                </pic:pic>
+              </a:graphicData>
+            </a:graphic>
+          </wp:inline>
+        </w:drawing>
+      </w:r>
+    </w:p>
+    <w:p/>
+    <w:p>
+      <w:pPr>
+        <w:rPr>
+          <w:lang w:val="en-US"/>
+        </w:rPr>
+      </w:pPr>
+      <w:r>
+        <w:rPr>
+          <w:lang w:val="en-US"/>
+        </w:rPr>
+        <w:drawing>
+          <wp:inline distT="0" distB="0" distL="0" distR="0" wp14:anchorId="527F5615" wp14:editId="4C892E82">
+            <wp:extent cx="4191735" cy="3959750"/>
+            <wp:effectExtent l="0" t="0" r="0" b="3175"/>
+            <wp:docPr id="344072337" name="Obraz 1" descr="Obraz zawierający tekst, zrzut ekranu, Czcionka, design"/>
+            <wp:cNvGraphicFramePr>
+              <a:graphicFrameLocks xmlns:a="http://schemas.openxmlformats.org/drawingml/2006/main" noChangeAspect="1"/>
+            </wp:cNvGraphicFramePr>
+            <a:graphic xmlns:a="http://schemas.openxmlformats.org/drawingml/2006/main">
+              <a:graphicData uri="http://schemas.openxmlformats.org/drawingml/2006/picture">
+                <pic:pic xmlns:pic="http://schemas.openxmlformats.org/drawingml/2006/picture">
+                  <pic:nvPicPr>
+                    <pic:cNvPr id="344072337" name="Obraz 1" descr="Obraz zawierający tekst, zrzut ekranu, Czcionka, design"/>
+                    <pic:cNvPicPr/>
+                  </pic:nvPicPr>
+                  <pic:blipFill>
+                    <a:blip r:embed="rId10"/>
+                    <a:stretch>
+                      <a:fillRect/>
+                    </a:stretch>
+                  </pic:blipFill>
+                  <pic:spPr>
+                    <a:xfrm>
+                      <a:off x="0" y="0"/>
+                      <a:ext cx="4199576" cy="3967157"/>
+                    </a:xfrm>
+                    <a:prstGeom prst="rect">
+                      <a:avLst/>
+                    </a:prstGeom>
+                  </pic:spPr>
+                </pic:pic>
+              </a:graphicData>
+            </a:graphic>
+          </wp:inline>
+        </w:drawing>
       </w:r>
     </w:p>
     <w:sectPr>
